--- a/Project_Report(Phase-I).docx
+++ b/Project_Report(Phase-I).docx
@@ -1608,6 +1608,7 @@
       <w:r>
         <w:rPr>
           <w:rFonts w:ascii="Times New Roman" w:hAnsi="Times New Roman" w:cs="Times New Roman"/>
+          <w:noProof/>
           <w:sz w:val="24"/>
           <w:szCs w:val="24"/>
         </w:rPr>
@@ -1821,78 +1822,31 @@
           <w:sz w:val="24"/>
           <w:szCs w:val="24"/>
         </w:rPr>
-        <w:t>To</w:t>
-      </w:r>
-      <w:r>
-        <w:rPr>
-          <w:rFonts w:ascii="Times New Roman" w:hAnsi="Times New Roman" w:cs="Times New Roman"/>
-          <w:sz w:val="24"/>
-          <w:szCs w:val="24"/>
-        </w:rPr>
-        <w:t xml:space="preserve"> train the model using constructed dataset we have trained the model </w:t>
-      </w:r>
-      <w:r>
-        <w:rPr>
-          <w:rFonts w:ascii="Times New Roman" w:hAnsi="Times New Roman" w:cs="Times New Roman"/>
-          <w:sz w:val="24"/>
-          <w:szCs w:val="24"/>
-        </w:rPr>
-        <w:t xml:space="preserve">with 50 epochs and then evaluated the performance of the model using metrics like Recall, Precision, Accuracy and F1-Score for the testing phase. </w:t>
-      </w:r>
-    </w:p>
-    <w:p>
-      <w:pPr>
-        <w:ind w:left="360"/>
-        <w:rPr>
-          <w:rFonts w:ascii="Times New Roman" w:hAnsi="Times New Roman" w:cs="Times New Roman"/>
-          <w:sz w:val="24"/>
-          <w:szCs w:val="24"/>
-        </w:rPr>
-      </w:pPr>
-      <w:r>
-        <w:rPr>
-          <w:rFonts w:ascii="Times New Roman" w:hAnsi="Times New Roman" w:cs="Times New Roman"/>
-          <w:sz w:val="24"/>
-          <w:szCs w:val="24"/>
-        </w:rPr>
-        <w:t xml:space="preserve">The confusion matrix </w:t>
-      </w:r>
-      <w:r>
-        <w:rPr>
-          <w:rFonts w:ascii="Times New Roman" w:hAnsi="Times New Roman" w:cs="Times New Roman"/>
-          <w:sz w:val="24"/>
-          <w:szCs w:val="24"/>
-        </w:rPr>
-        <w:t>to</w:t>
-      </w:r>
-      <w:r>
-        <w:rPr>
-          <w:rFonts w:ascii="Times New Roman" w:hAnsi="Times New Roman" w:cs="Times New Roman"/>
-          <w:sz w:val="24"/>
-          <w:szCs w:val="24"/>
-        </w:rPr>
-        <w:t xml:space="preserve"> describe the performance of the model is as below :-</w:t>
-      </w:r>
-    </w:p>
-    <w:p>
-      <w:pPr>
-        <w:ind w:left="360"/>
-        <w:jc w:val="center"/>
-        <w:rPr>
-          <w:rFonts w:ascii="Times New Roman" w:hAnsi="Times New Roman" w:cs="Times New Roman"/>
-          <w:sz w:val="24"/>
-          <w:szCs w:val="24"/>
-        </w:rPr>
-      </w:pPr>
-      <w:r>
-        <w:rPr>
+        <w:t>To train the model using constructed dataset we have trained the model with 20 epochs.</w:t>
+      </w:r>
+    </w:p>
+    <w:p>
+      <w:pPr>
+        <w:ind w:left="360"/>
+        <w:jc w:val="center"/>
+        <w:rPr>
+          <w:rFonts w:ascii="Times New Roman" w:hAnsi="Times New Roman" w:cs="Times New Roman"/>
+          <w:sz w:val="24"/>
+          <w:szCs w:val="24"/>
+        </w:rPr>
+      </w:pPr>
+      <w:r>
+        <w:rPr>
+          <w:rFonts w:ascii="Times New Roman" w:hAnsi="Times New Roman" w:cs="Times New Roman"/>
           <w:noProof/>
+          <w:sz w:val="24"/>
+          <w:szCs w:val="24"/>
         </w:rPr>
         <w:drawing>
-          <wp:inline distT="0" distB="0" distL="0" distR="0" wp14:anchorId="6E9D6BBE" wp14:editId="38D96DD0">
-            <wp:extent cx="4853940" cy="3838624"/>
-            <wp:effectExtent l="0" t="0" r="3810" b="9525"/>
-            <wp:docPr id="7" name="Picture 7" descr="Graphical user interface, application, Teams&#10;&#10;Description automatically generated"/>
+          <wp:inline distT="0" distB="0" distL="0" distR="0" wp14:anchorId="63DC4794" wp14:editId="14B2E4E4">
+            <wp:extent cx="3648075" cy="2628900"/>
+            <wp:effectExtent l="0" t="0" r="9525" b="0"/>
+            <wp:docPr id="10" name="Picture 10"/>
             <wp:cNvGraphicFramePr>
               <a:graphicFrameLocks xmlns:a="http://schemas.openxmlformats.org/drawingml/2006/main" noChangeAspect="1"/>
             </wp:cNvGraphicFramePr>
@@ -1900,7 +1854,7 @@
               <a:graphicData uri="http://schemas.openxmlformats.org/drawingml/2006/picture">
                 <pic:pic xmlns:pic="http://schemas.openxmlformats.org/drawingml/2006/picture">
                   <pic:nvPicPr>
-                    <pic:cNvPr id="7" name="Picture 7" descr="Graphical user interface, application, Teams&#10;&#10;Description automatically generated"/>
+                    <pic:cNvPr id="0" name="Picture 2"/>
                     <pic:cNvPicPr>
                       <a:picLocks noChangeAspect="1" noChangeArrowheads="1"/>
                     </pic:cNvPicPr>
@@ -1921,7 +1875,7 @@
                   <pic:spPr bwMode="auto">
                     <a:xfrm>
                       <a:off x="0" y="0"/>
-                      <a:ext cx="4861656" cy="3844726"/>
+                      <a:ext cx="3648075" cy="2628900"/>
                     </a:xfrm>
                     <a:prstGeom prst="rect">
                       <a:avLst/>
@@ -1954,134 +1908,80 @@
           <w:sz w:val="24"/>
           <w:szCs w:val="24"/>
         </w:rPr>
-        <w:t>Fig 3.1 Confusion Matrix</w:t>
-      </w:r>
-    </w:p>
-    <w:p>
-      <w:pPr>
-        <w:ind w:left="360"/>
-        <w:rPr>
-          <w:rFonts w:ascii="Times New Roman" w:hAnsi="Times New Roman" w:cs="Times New Roman"/>
-          <w:sz w:val="24"/>
-          <w:szCs w:val="24"/>
-        </w:rPr>
-      </w:pPr>
-      <w:r>
-        <w:rPr>
-          <w:rFonts w:ascii="Times New Roman" w:hAnsi="Times New Roman" w:cs="Times New Roman"/>
-          <w:sz w:val="24"/>
-          <w:szCs w:val="24"/>
-        </w:rPr>
-        <w:t xml:space="preserve">As it can be seen the confusion matrix shows some of the images are not classified according to their respective classes, there are several reasons for that like data in some of the classes are imbalanced, model is not efficient enough to </w:t>
-      </w:r>
-      <w:r>
-        <w:rPr>
-          <w:rFonts w:ascii="Times New Roman" w:hAnsi="Times New Roman" w:cs="Times New Roman"/>
-          <w:sz w:val="24"/>
-          <w:szCs w:val="24"/>
-        </w:rPr>
-        <w:t>accurately classify images of various classes</w:t>
-      </w:r>
-      <w:r>
-        <w:rPr>
-          <w:rFonts w:ascii="Times New Roman" w:hAnsi="Times New Roman" w:cs="Times New Roman"/>
-          <w:sz w:val="24"/>
-          <w:szCs w:val="24"/>
-        </w:rPr>
-        <w:t>.</w:t>
-      </w:r>
-    </w:p>
-    <w:p>
-      <w:pPr>
-        <w:ind w:left="360"/>
-        <w:rPr>
-          <w:rFonts w:ascii="Times New Roman" w:hAnsi="Times New Roman" w:cs="Times New Roman"/>
-          <w:sz w:val="24"/>
-          <w:szCs w:val="24"/>
-        </w:rPr>
-      </w:pPr>
-      <w:r>
-        <w:rPr>
-          <w:rFonts w:ascii="Times New Roman" w:hAnsi="Times New Roman" w:cs="Times New Roman"/>
-          <w:sz w:val="24"/>
-          <w:szCs w:val="24"/>
-        </w:rPr>
-        <w:t xml:space="preserve">The accuracy of our model is </w:t>
-      </w:r>
-      <w:r>
-        <w:rPr>
-          <w:rFonts w:ascii="Times New Roman" w:hAnsi="Times New Roman" w:cs="Times New Roman"/>
-          <w:b/>
-          <w:bCs/>
-          <w:sz w:val="24"/>
-          <w:szCs w:val="24"/>
-        </w:rPr>
-        <w:t>61.85%</w:t>
-      </w:r>
-      <w:r>
-        <w:rPr>
-          <w:rFonts w:ascii="Times New Roman" w:hAnsi="Times New Roman" w:cs="Times New Roman"/>
-          <w:sz w:val="24"/>
-          <w:szCs w:val="24"/>
-        </w:rPr>
-        <w:t xml:space="preserve"> for the </w:t>
-      </w:r>
-      <w:r>
-        <w:rPr>
-          <w:rFonts w:ascii="Times New Roman" w:hAnsi="Times New Roman" w:cs="Times New Roman"/>
-          <w:sz w:val="24"/>
-          <w:szCs w:val="24"/>
-        </w:rPr>
-        <w:t>validation</w:t>
-      </w:r>
-      <w:r>
-        <w:rPr>
-          <w:rFonts w:ascii="Times New Roman" w:hAnsi="Times New Roman" w:cs="Times New Roman"/>
-          <w:sz w:val="24"/>
-          <w:szCs w:val="24"/>
-        </w:rPr>
-        <w:t xml:space="preserve"> phase and </w:t>
-      </w:r>
-      <w:r>
-        <w:rPr>
-          <w:rFonts w:ascii="Times New Roman" w:hAnsi="Times New Roman" w:cs="Times New Roman"/>
-          <w:b/>
-          <w:bCs/>
-          <w:sz w:val="24"/>
-          <w:szCs w:val="24"/>
-        </w:rPr>
-        <w:t>62.8%</w:t>
-      </w:r>
-      <w:r>
-        <w:rPr>
-          <w:rFonts w:ascii="Times New Roman" w:hAnsi="Times New Roman" w:cs="Times New Roman"/>
-          <w:sz w:val="24"/>
-          <w:szCs w:val="24"/>
-        </w:rPr>
-        <w:t xml:space="preserve"> for the testing phase.</w:t>
-      </w:r>
-    </w:p>
-    <w:p>
-      <w:pPr>
-        <w:ind w:left="360"/>
-        <w:jc w:val="center"/>
-        <w:rPr>
-          <w:rFonts w:ascii="Times New Roman" w:hAnsi="Times New Roman" w:cs="Times New Roman"/>
-          <w:sz w:val="24"/>
-          <w:szCs w:val="24"/>
-        </w:rPr>
-      </w:pPr>
-      <w:r>
-        <w:rPr>
-          <w:rFonts w:ascii="Times New Roman" w:hAnsi="Times New Roman" w:cs="Times New Roman"/>
-          <w:sz w:val="24"/>
-          <w:szCs w:val="24"/>
+        <w:t>Fig 3.</w:t>
+      </w:r>
+      <w:r>
+        <w:rPr>
+          <w:rFonts w:ascii="Times New Roman" w:hAnsi="Times New Roman" w:cs="Times New Roman"/>
+          <w:sz w:val="24"/>
+          <w:szCs w:val="24"/>
+        </w:rPr>
+        <w:t>1</w:t>
+      </w:r>
+      <w:r>
+        <w:rPr>
+          <w:rFonts w:ascii="Times New Roman" w:hAnsi="Times New Roman" w:cs="Times New Roman"/>
+          <w:sz w:val="24"/>
+          <w:szCs w:val="24"/>
+        </w:rPr>
+        <w:t xml:space="preserve"> Loss vs No. of epochs</w:t>
+      </w:r>
+    </w:p>
+    <w:p>
+      <w:pPr>
+        <w:ind w:left="360"/>
+        <w:rPr>
+          <w:rFonts w:ascii="Times New Roman" w:hAnsi="Times New Roman" w:cs="Times New Roman"/>
+          <w:sz w:val="24"/>
+          <w:szCs w:val="24"/>
+        </w:rPr>
+      </w:pPr>
+      <w:r>
+        <w:rPr>
+          <w:rFonts w:ascii="Times New Roman" w:hAnsi="Times New Roman" w:cs="Times New Roman"/>
+          <w:sz w:val="24"/>
+          <w:szCs w:val="24"/>
+        </w:rPr>
+        <w:t>The above image shows the plot for loss vs. number of epochs and as the number of epochs are increasing the loss (training) decreases.</w:t>
+      </w:r>
+    </w:p>
+    <w:p>
+      <w:pPr>
+        <w:ind w:left="360"/>
+        <w:rPr>
+          <w:rFonts w:ascii="Times New Roman" w:hAnsi="Times New Roman" w:cs="Times New Roman"/>
+          <w:sz w:val="24"/>
+          <w:szCs w:val="24"/>
+        </w:rPr>
+      </w:pPr>
+      <w:r>
+        <w:rPr>
+          <w:rFonts w:ascii="Times New Roman" w:hAnsi="Times New Roman" w:cs="Times New Roman"/>
+          <w:sz w:val="24"/>
+          <w:szCs w:val="24"/>
+        </w:rPr>
+        <w:t>The confusion matrix to describe the performance of the model is as below :-</w:t>
+      </w:r>
+    </w:p>
+    <w:p>
+      <w:pPr>
+        <w:ind w:left="360"/>
+        <w:jc w:val="center"/>
+        <w:rPr>
+          <w:rFonts w:ascii="Times New Roman" w:hAnsi="Times New Roman" w:cs="Times New Roman"/>
+          <w:sz w:val="24"/>
+          <w:szCs w:val="24"/>
+        </w:rPr>
+      </w:pPr>
+      <w:r>
+        <w:rPr>
+          <w:noProof/>
         </w:rPr>
         <w:drawing>
-          <wp:inline distT="0" distB="0" distL="0" distR="0" wp14:anchorId="167F276B" wp14:editId="337BD36A">
-            <wp:extent cx="3657600" cy="1690654"/>
-            <wp:effectExtent l="0" t="0" r="0" b="5080"/>
-            <wp:docPr id="1" name="Picture 1" descr="Table&#10;&#10;Description automatically generated"/>
+          <wp:inline distT="0" distB="0" distL="0" distR="0" wp14:anchorId="0BEBD73E" wp14:editId="7D796F29">
+            <wp:extent cx="5219271" cy="4067175"/>
+            <wp:effectExtent l="0" t="0" r="635" b="0"/>
+            <wp:docPr id="11" name="Picture 11"/>
             <wp:cNvGraphicFramePr>
               <a:graphicFrameLocks xmlns:a="http://schemas.openxmlformats.org/drawingml/2006/main" noChangeAspect="1"/>
             </wp:cNvGraphicFramePr>
@@ -2089,23 +1989,208 @@
               <a:graphicData uri="http://schemas.openxmlformats.org/drawingml/2006/picture">
                 <pic:pic xmlns:pic="http://schemas.openxmlformats.org/drawingml/2006/picture">
                   <pic:nvPicPr>
-                    <pic:cNvPr id="1" name="Picture 1" descr="Table&#10;&#10;Description automatically generated"/>
-                    <pic:cNvPicPr/>
+                    <pic:cNvPr id="0" name="Picture 3"/>
+                    <pic:cNvPicPr>
+                      <a:picLocks noChangeAspect="1" noChangeArrowheads="1"/>
+                    </pic:cNvPicPr>
+                  </pic:nvPicPr>
+                  <pic:blipFill rotWithShape="1">
+                    <a:blip r:embed="rId13">
+                      <a:extLst>
+                        <a:ext uri="{28A0092B-C50C-407E-A947-70E740481C1C}">
+                          <a14:useLocalDpi xmlns:a14="http://schemas.microsoft.com/office/drawing/2010/main" val="0"/>
+                        </a:ext>
+                      </a:extLst>
+                    </a:blip>
+                    <a:srcRect b="1447"/>
+                    <a:stretch/>
+                  </pic:blipFill>
+                  <pic:spPr bwMode="auto">
+                    <a:xfrm>
+                      <a:off x="0" y="0"/>
+                      <a:ext cx="5221050" cy="4068562"/>
+                    </a:xfrm>
+                    <a:prstGeom prst="rect">
+                      <a:avLst/>
+                    </a:prstGeom>
+                    <a:noFill/>
+                    <a:ln>
+                      <a:noFill/>
+                    </a:ln>
+                    <a:extLst>
+                      <a:ext uri="{53640926-AAD7-44D8-BBD7-CCE9431645EC}">
+                        <a14:shadowObscured xmlns:a14="http://schemas.microsoft.com/office/drawing/2010/main"/>
+                      </a:ext>
+                    </a:extLst>
+                  </pic:spPr>
+                </pic:pic>
+              </a:graphicData>
+            </a:graphic>
+          </wp:inline>
+        </w:drawing>
+      </w:r>
+    </w:p>
+    <w:p>
+      <w:pPr>
+        <w:ind w:left="360"/>
+        <w:jc w:val="center"/>
+        <w:rPr>
+          <w:rFonts w:ascii="Times New Roman" w:hAnsi="Times New Roman" w:cs="Times New Roman"/>
+          <w:sz w:val="24"/>
+          <w:szCs w:val="24"/>
+        </w:rPr>
+      </w:pPr>
+      <w:r>
+        <w:rPr>
+          <w:rFonts w:ascii="Times New Roman" w:hAnsi="Times New Roman" w:cs="Times New Roman"/>
+          <w:sz w:val="24"/>
+          <w:szCs w:val="24"/>
+        </w:rPr>
+        <w:t>Fig 3.1 Confusion Matrix</w:t>
+      </w:r>
+    </w:p>
+    <w:p>
+      <w:pPr>
+        <w:ind w:left="360"/>
+        <w:rPr>
+          <w:rFonts w:ascii="Times New Roman" w:hAnsi="Times New Roman" w:cs="Times New Roman"/>
+          <w:sz w:val="24"/>
+          <w:szCs w:val="24"/>
+        </w:rPr>
+      </w:pPr>
+      <w:r>
+        <w:rPr>
+          <w:rFonts w:ascii="Times New Roman" w:hAnsi="Times New Roman" w:cs="Times New Roman"/>
+          <w:sz w:val="24"/>
+          <w:szCs w:val="24"/>
+        </w:rPr>
+        <w:lastRenderedPageBreak/>
+        <w:t>As it can be seen the confusion matrix shows some of the images are not classified according to their respective classes, there are several reasons for that like data in some of the classes are imbalanced, model is not efficient enough to accurately classify images of various classes.</w:t>
+      </w:r>
+    </w:p>
+    <w:p>
+      <w:pPr>
+        <w:ind w:left="360"/>
+        <w:rPr>
+          <w:rFonts w:ascii="Times New Roman" w:hAnsi="Times New Roman" w:cs="Times New Roman"/>
+          <w:sz w:val="24"/>
+          <w:szCs w:val="24"/>
+        </w:rPr>
+      </w:pPr>
+      <w:r>
+        <w:rPr>
+          <w:rFonts w:ascii="Times New Roman" w:hAnsi="Times New Roman" w:cs="Times New Roman"/>
+          <w:sz w:val="24"/>
+          <w:szCs w:val="24"/>
+        </w:rPr>
+        <w:t xml:space="preserve">The accuracy of our model is </w:t>
+      </w:r>
+      <w:r>
+        <w:rPr>
+          <w:rFonts w:ascii="Times New Roman" w:hAnsi="Times New Roman" w:cs="Times New Roman"/>
+          <w:b/>
+          <w:bCs/>
+          <w:sz w:val="24"/>
+          <w:szCs w:val="24"/>
+        </w:rPr>
+        <w:t>60.15%</w:t>
+      </w:r>
+    </w:p>
+    <w:p>
+      <w:pPr>
+        <w:ind w:left="360"/>
+        <w:rPr>
+          <w:rFonts w:ascii="Times New Roman" w:hAnsi="Times New Roman" w:cs="Times New Roman"/>
+          <w:sz w:val="24"/>
+          <w:szCs w:val="24"/>
+        </w:rPr>
+      </w:pPr>
+      <w:r>
+        <w:rPr>
+          <w:rFonts w:ascii="Times New Roman" w:hAnsi="Times New Roman" w:cs="Times New Roman"/>
+          <w:sz w:val="24"/>
+          <w:szCs w:val="24"/>
+        </w:rPr>
+        <w:t xml:space="preserve">We evaluated the performance of the model using metrics like Recall, Precision, Accuracy and F1-Score for the testing </w:t>
+      </w:r>
+      <w:proofErr w:type="gramStart"/>
+      <w:r>
+        <w:rPr>
+          <w:rFonts w:ascii="Times New Roman" w:hAnsi="Times New Roman" w:cs="Times New Roman"/>
+          <w:sz w:val="24"/>
+          <w:szCs w:val="24"/>
+        </w:rPr>
+        <w:t>phase.</w:t>
+      </w:r>
+      <w:r>
+        <w:rPr>
+          <w:rFonts w:ascii="Times New Roman" w:hAnsi="Times New Roman" w:cs="Times New Roman"/>
+          <w:sz w:val="24"/>
+          <w:szCs w:val="24"/>
+        </w:rPr>
+        <w:t>.</w:t>
+      </w:r>
+      <w:proofErr w:type="gramEnd"/>
+    </w:p>
+    <w:p>
+      <w:pPr>
+        <w:ind w:left="360"/>
+        <w:jc w:val="center"/>
+        <w:rPr>
+          <w:rFonts w:ascii="Times New Roman" w:hAnsi="Times New Roman" w:cs="Times New Roman"/>
+          <w:sz w:val="24"/>
+          <w:szCs w:val="24"/>
+        </w:rPr>
+      </w:pPr>
+      <w:r>
+        <w:rPr>
+          <w:rFonts w:ascii="Times New Roman" w:hAnsi="Times New Roman" w:cs="Times New Roman"/>
+          <w:noProof/>
+          <w:sz w:val="24"/>
+          <w:szCs w:val="24"/>
+        </w:rPr>
+        <w:drawing>
+          <wp:inline distT="0" distB="0" distL="0" distR="0" wp14:anchorId="2A31A270" wp14:editId="0B3829C9">
+            <wp:extent cx="3800475" cy="2000250"/>
+            <wp:effectExtent l="0" t="0" r="9525" b="0"/>
+            <wp:docPr id="4" name="Picture 4"/>
+            <wp:cNvGraphicFramePr>
+              <a:graphicFrameLocks xmlns:a="http://schemas.openxmlformats.org/drawingml/2006/main" noChangeAspect="1"/>
+            </wp:cNvGraphicFramePr>
+            <a:graphic xmlns:a="http://schemas.openxmlformats.org/drawingml/2006/main">
+              <a:graphicData uri="http://schemas.openxmlformats.org/drawingml/2006/picture">
+                <pic:pic xmlns:pic="http://schemas.openxmlformats.org/drawingml/2006/picture">
+                  <pic:nvPicPr>
+                    <pic:cNvPr id="0" name="Picture 1"/>
+                    <pic:cNvPicPr>
+                      <a:picLocks noChangeAspect="1" noChangeArrowheads="1"/>
+                    </pic:cNvPicPr>
                   </pic:nvPicPr>
                   <pic:blipFill>
-                    <a:blip r:embed="rId13"/>
+                    <a:blip r:embed="rId14">
+                      <a:extLst>
+                        <a:ext uri="{28A0092B-C50C-407E-A947-70E740481C1C}">
+                          <a14:useLocalDpi xmlns:a14="http://schemas.microsoft.com/office/drawing/2010/main" val="0"/>
+                        </a:ext>
+                      </a:extLst>
+                    </a:blip>
+                    <a:srcRect/>
                     <a:stretch>
                       <a:fillRect/>
                     </a:stretch>
                   </pic:blipFill>
-                  <pic:spPr>
+                  <pic:spPr bwMode="auto">
                     <a:xfrm>
                       <a:off x="0" y="0"/>
-                      <a:ext cx="3669685" cy="1696240"/>
+                      <a:ext cx="3800475" cy="2000250"/>
                     </a:xfrm>
                     <a:prstGeom prst="rect">
                       <a:avLst/>
                     </a:prstGeom>
+                    <a:noFill/>
+                    <a:ln>
+                      <a:noFill/>
+                    </a:ln>
                   </pic:spPr>
                 </pic:pic>
               </a:graphicData>
@@ -2209,293 +2294,80 @@
     <w:p>
       <w:pPr>
         <w:ind w:left="360"/>
-        <w:jc w:val="center"/>
-        <w:rPr>
-          <w:rFonts w:ascii="Times New Roman" w:hAnsi="Times New Roman" w:cs="Times New Roman"/>
-          <w:sz w:val="24"/>
-          <w:szCs w:val="24"/>
-        </w:rPr>
-      </w:pPr>
-      <w:r>
-        <w:rPr>
-          <w:noProof/>
-        </w:rPr>
-        <w:drawing>
-          <wp:inline distT="0" distB="0" distL="0" distR="0" wp14:anchorId="1CB9315C" wp14:editId="650A53C3">
-            <wp:extent cx="3535680" cy="2445690"/>
-            <wp:effectExtent l="0" t="0" r="7620" b="0"/>
-            <wp:docPr id="8" name="Picture 8" descr="Chart, line chart&#10;&#10;Description automatically generated"/>
-            <wp:cNvGraphicFramePr>
-              <a:graphicFrameLocks xmlns:a="http://schemas.openxmlformats.org/drawingml/2006/main" noChangeAspect="1"/>
-            </wp:cNvGraphicFramePr>
-            <a:graphic xmlns:a="http://schemas.openxmlformats.org/drawingml/2006/main">
-              <a:graphicData uri="http://schemas.openxmlformats.org/drawingml/2006/picture">
-                <pic:pic xmlns:pic="http://schemas.openxmlformats.org/drawingml/2006/picture">
-                  <pic:nvPicPr>
-                    <pic:cNvPr id="8" name="Picture 8" descr="Chart, line chart&#10;&#10;Description automatically generated"/>
-                    <pic:cNvPicPr>
-                      <a:picLocks noChangeAspect="1" noChangeArrowheads="1"/>
-                    </pic:cNvPicPr>
-                  </pic:nvPicPr>
-                  <pic:blipFill>
-                    <a:blip r:embed="rId14">
-                      <a:extLst>
-                        <a:ext uri="{28A0092B-C50C-407E-A947-70E740481C1C}">
-                          <a14:useLocalDpi xmlns:a14="http://schemas.microsoft.com/office/drawing/2010/main" val="0"/>
-                        </a:ext>
-                      </a:extLst>
-                    </a:blip>
-                    <a:srcRect/>
-                    <a:stretch>
-                      <a:fillRect/>
-                    </a:stretch>
-                  </pic:blipFill>
-                  <pic:spPr bwMode="auto">
-                    <a:xfrm>
-                      <a:off x="0" y="0"/>
-                      <a:ext cx="3552494" cy="2457320"/>
-                    </a:xfrm>
-                    <a:prstGeom prst="rect">
-                      <a:avLst/>
-                    </a:prstGeom>
-                    <a:noFill/>
-                    <a:ln>
-                      <a:noFill/>
-                    </a:ln>
-                  </pic:spPr>
-                </pic:pic>
-              </a:graphicData>
-            </a:graphic>
-          </wp:inline>
-        </w:drawing>
-      </w:r>
-    </w:p>
-    <w:p>
-      <w:pPr>
-        <w:ind w:left="360"/>
-        <w:jc w:val="center"/>
-        <w:rPr>
-          <w:rFonts w:ascii="Times New Roman" w:hAnsi="Times New Roman" w:cs="Times New Roman"/>
-          <w:sz w:val="24"/>
-          <w:szCs w:val="24"/>
-        </w:rPr>
-      </w:pPr>
-      <w:r>
-        <w:rPr>
-          <w:rFonts w:ascii="Times New Roman" w:hAnsi="Times New Roman" w:cs="Times New Roman"/>
-          <w:sz w:val="24"/>
-          <w:szCs w:val="24"/>
-        </w:rPr>
-        <w:t>Fig 3.3 Accuracy vs No. of epochs</w:t>
-      </w:r>
-    </w:p>
-    <w:p>
-      <w:pPr>
-        <w:ind w:left="360"/>
-        <w:jc w:val="center"/>
-        <w:rPr>
-          <w:rFonts w:ascii="Times New Roman" w:hAnsi="Times New Roman" w:cs="Times New Roman"/>
-          <w:sz w:val="24"/>
-          <w:szCs w:val="24"/>
-        </w:rPr>
-      </w:pPr>
-      <w:r>
-        <w:rPr>
-          <w:noProof/>
-        </w:rPr>
-        <w:drawing>
-          <wp:inline distT="0" distB="0" distL="0" distR="0" wp14:anchorId="5B24B201" wp14:editId="0BE371AB">
-            <wp:extent cx="3352800" cy="2148840"/>
-            <wp:effectExtent l="0" t="0" r="0" b="3810"/>
-            <wp:docPr id="9" name="Picture 9" descr="A picture containing graphical user interface&#10;&#10;Description automatically generated"/>
-            <wp:cNvGraphicFramePr>
-              <a:graphicFrameLocks xmlns:a="http://schemas.openxmlformats.org/drawingml/2006/main" noChangeAspect="1"/>
-            </wp:cNvGraphicFramePr>
-            <a:graphic xmlns:a="http://schemas.openxmlformats.org/drawingml/2006/main">
-              <a:graphicData uri="http://schemas.openxmlformats.org/drawingml/2006/picture">
-                <pic:pic xmlns:pic="http://schemas.openxmlformats.org/drawingml/2006/picture">
-                  <pic:nvPicPr>
-                    <pic:cNvPr id="9" name="Picture 9" descr="A picture containing graphical user interface&#10;&#10;Description automatically generated"/>
-                    <pic:cNvPicPr>
-                      <a:picLocks noChangeAspect="1" noChangeArrowheads="1"/>
-                    </pic:cNvPicPr>
-                  </pic:nvPicPr>
-                  <pic:blipFill>
-                    <a:blip r:embed="rId15">
-                      <a:extLst>
-                        <a:ext uri="{28A0092B-C50C-407E-A947-70E740481C1C}">
-                          <a14:useLocalDpi xmlns:a14="http://schemas.microsoft.com/office/drawing/2010/main" val="0"/>
-                        </a:ext>
-                      </a:extLst>
-                    </a:blip>
-                    <a:srcRect/>
-                    <a:stretch>
-                      <a:fillRect/>
-                    </a:stretch>
-                  </pic:blipFill>
-                  <pic:spPr bwMode="auto">
-                    <a:xfrm>
-                      <a:off x="0" y="0"/>
-                      <a:ext cx="3356263" cy="2151059"/>
-                    </a:xfrm>
-                    <a:prstGeom prst="rect">
-                      <a:avLst/>
-                    </a:prstGeom>
-                    <a:noFill/>
-                    <a:ln>
-                      <a:noFill/>
-                    </a:ln>
-                  </pic:spPr>
-                </pic:pic>
-              </a:graphicData>
-            </a:graphic>
-          </wp:inline>
-        </w:drawing>
-      </w:r>
-    </w:p>
-    <w:p>
-      <w:pPr>
-        <w:ind w:left="360"/>
-        <w:jc w:val="center"/>
-        <w:rPr>
-          <w:rFonts w:ascii="Times New Roman" w:hAnsi="Times New Roman" w:cs="Times New Roman"/>
-          <w:sz w:val="24"/>
-          <w:szCs w:val="24"/>
-        </w:rPr>
-      </w:pPr>
-      <w:r>
-        <w:rPr>
-          <w:rFonts w:ascii="Times New Roman" w:hAnsi="Times New Roman" w:cs="Times New Roman"/>
-          <w:sz w:val="24"/>
-          <w:szCs w:val="24"/>
-        </w:rPr>
-        <w:t>Fig 3.4 Loss vs No. of epochs</w:t>
-      </w:r>
-    </w:p>
-    <w:p>
-      <w:pPr>
-        <w:ind w:left="360"/>
-        <w:jc w:val="center"/>
-        <w:rPr>
-          <w:rFonts w:ascii="Times New Roman" w:hAnsi="Times New Roman" w:cs="Times New Roman"/>
-          <w:sz w:val="24"/>
-          <w:szCs w:val="24"/>
-        </w:rPr>
-      </w:pPr>
-    </w:p>
-    <w:p>
-      <w:pPr>
-        <w:ind w:left="360"/>
-        <w:rPr>
-          <w:rFonts w:ascii="Times New Roman" w:hAnsi="Times New Roman" w:cs="Times New Roman"/>
-          <w:sz w:val="24"/>
-          <w:szCs w:val="24"/>
-        </w:rPr>
-      </w:pPr>
-      <w:r>
-        <w:rPr>
-          <w:rFonts w:ascii="Times New Roman" w:hAnsi="Times New Roman" w:cs="Times New Roman"/>
-          <w:sz w:val="24"/>
-          <w:szCs w:val="24"/>
-        </w:rPr>
-        <w:t>From the</w:t>
-      </w:r>
-      <w:r>
-        <w:rPr>
-          <w:rFonts w:ascii="Times New Roman" w:hAnsi="Times New Roman" w:cs="Times New Roman"/>
-          <w:sz w:val="24"/>
-          <w:szCs w:val="24"/>
-        </w:rPr>
-        <w:t xml:space="preserve"> above two images</w:t>
-      </w:r>
-      <w:r>
-        <w:rPr>
-          <w:rFonts w:ascii="Times New Roman" w:hAnsi="Times New Roman" w:cs="Times New Roman"/>
-          <w:sz w:val="24"/>
-          <w:szCs w:val="24"/>
-        </w:rPr>
-        <w:t>, the first one</w:t>
-      </w:r>
-      <w:r>
-        <w:rPr>
-          <w:rFonts w:ascii="Times New Roman" w:hAnsi="Times New Roman" w:cs="Times New Roman"/>
-          <w:sz w:val="24"/>
-          <w:szCs w:val="24"/>
-        </w:rPr>
-        <w:t xml:space="preserve"> </w:t>
-      </w:r>
-      <w:r>
-        <w:rPr>
-          <w:rFonts w:ascii="Times New Roman" w:hAnsi="Times New Roman" w:cs="Times New Roman"/>
-          <w:sz w:val="24"/>
-          <w:szCs w:val="24"/>
-        </w:rPr>
-        <w:t>shows</w:t>
-      </w:r>
-      <w:r>
-        <w:rPr>
-          <w:rFonts w:ascii="Times New Roman" w:hAnsi="Times New Roman" w:cs="Times New Roman"/>
-          <w:sz w:val="24"/>
-          <w:szCs w:val="24"/>
-        </w:rPr>
-        <w:t xml:space="preserve"> </w:t>
-      </w:r>
-      <w:r>
-        <w:rPr>
-          <w:rFonts w:ascii="Times New Roman" w:hAnsi="Times New Roman" w:cs="Times New Roman"/>
-          <w:sz w:val="24"/>
-          <w:szCs w:val="24"/>
-        </w:rPr>
-        <w:t xml:space="preserve">the plot for Accuracy vs. number of epochs where it is observed that by training the model with a greater number of epochs, it increases the </w:t>
-      </w:r>
-      <w:r>
-        <w:rPr>
-          <w:rFonts w:ascii="Times New Roman" w:hAnsi="Times New Roman" w:cs="Times New Roman"/>
-          <w:sz w:val="24"/>
-          <w:szCs w:val="24"/>
-        </w:rPr>
-        <w:t>accuracy,</w:t>
-      </w:r>
-      <w:r>
-        <w:rPr>
-          <w:rFonts w:ascii="Times New Roman" w:hAnsi="Times New Roman" w:cs="Times New Roman"/>
-          <w:sz w:val="24"/>
-          <w:szCs w:val="24"/>
-        </w:rPr>
-        <w:t xml:space="preserve"> </w:t>
-      </w:r>
-      <w:r>
-        <w:rPr>
-          <w:rFonts w:ascii="Times New Roman" w:hAnsi="Times New Roman" w:cs="Times New Roman"/>
-          <w:sz w:val="24"/>
-          <w:szCs w:val="24"/>
-        </w:rPr>
-        <w:t xml:space="preserve">and the second image shows </w:t>
-      </w:r>
-      <w:r>
-        <w:rPr>
-          <w:rFonts w:ascii="Times New Roman" w:hAnsi="Times New Roman" w:cs="Times New Roman"/>
-          <w:sz w:val="24"/>
-          <w:szCs w:val="24"/>
-        </w:rPr>
-        <w:t xml:space="preserve">the plot for loss vs. number of epochs and </w:t>
-      </w:r>
-      <w:r>
-        <w:rPr>
-          <w:rFonts w:ascii="Times New Roman" w:hAnsi="Times New Roman" w:cs="Times New Roman"/>
-          <w:sz w:val="24"/>
-          <w:szCs w:val="24"/>
-        </w:rPr>
-        <w:t>as</w:t>
-      </w:r>
-      <w:r>
-        <w:rPr>
-          <w:rFonts w:ascii="Times New Roman" w:hAnsi="Times New Roman" w:cs="Times New Roman"/>
-          <w:sz w:val="24"/>
-          <w:szCs w:val="24"/>
-        </w:rPr>
-        <w:t xml:space="preserve"> the number of epochs are increasing the loss (training) decreases. </w:t>
-      </w:r>
+        <w:rPr>
+          <w:rFonts w:ascii="Times New Roman" w:hAnsi="Times New Roman" w:cs="Times New Roman"/>
+          <w:sz w:val="24"/>
+          <w:szCs w:val="24"/>
+        </w:rPr>
+      </w:pPr>
+    </w:p>
+    <w:p>
+      <w:pPr>
+        <w:ind w:left="360"/>
+        <w:rPr>
+          <w:rFonts w:ascii="Times New Roman" w:hAnsi="Times New Roman" w:cs="Times New Roman"/>
+          <w:sz w:val="24"/>
+          <w:szCs w:val="24"/>
+        </w:rPr>
+      </w:pPr>
+      <w:r>
+        <w:rPr>
+          <w:rFonts w:ascii="Times New Roman" w:hAnsi="Times New Roman" w:cs="Times New Roman"/>
+          <w:sz w:val="24"/>
+          <w:szCs w:val="24"/>
+        </w:rPr>
+        <w:t xml:space="preserve">Based on the above results, we can see that without mask images are often confused as cloth mask images. There is also visible confusion between n95 mask and n95 mask with valve. We need to find train our dataset to better differentiate between them. </w:t>
+      </w:r>
+    </w:p>
+    <w:p>
+      <w:pPr>
+        <w:ind w:left="360"/>
+        <w:rPr>
+          <w:rFonts w:ascii="Times New Roman" w:hAnsi="Times New Roman" w:cs="Times New Roman"/>
+          <w:sz w:val="24"/>
+          <w:szCs w:val="24"/>
+        </w:rPr>
+      </w:pPr>
+    </w:p>
+    <w:p>
+      <w:pPr>
+        <w:ind w:left="360"/>
+        <w:rPr>
+          <w:rFonts w:ascii="Times New Roman" w:hAnsi="Times New Roman" w:cs="Times New Roman"/>
+          <w:sz w:val="24"/>
+          <w:szCs w:val="24"/>
+        </w:rPr>
+      </w:pPr>
+    </w:p>
+    <w:p>
+      <w:pPr>
+        <w:ind w:left="360"/>
+        <w:rPr>
+          <w:rFonts w:ascii="Times New Roman" w:hAnsi="Times New Roman" w:cs="Times New Roman"/>
+          <w:sz w:val="24"/>
+          <w:szCs w:val="24"/>
+        </w:rPr>
+      </w:pPr>
+    </w:p>
+    <w:p>
+      <w:pPr>
+        <w:ind w:left="360"/>
+        <w:rPr>
+          <w:rFonts w:ascii="Times New Roman" w:hAnsi="Times New Roman" w:cs="Times New Roman"/>
+          <w:sz w:val="24"/>
+          <w:szCs w:val="24"/>
+        </w:rPr>
+      </w:pPr>
+    </w:p>
+    <w:p>
+      <w:pPr>
+        <w:ind w:left="360"/>
+        <w:rPr>
+          <w:rFonts w:ascii="Times New Roman" w:hAnsi="Times New Roman" w:cs="Times New Roman"/>
+          <w:sz w:val="24"/>
+          <w:szCs w:val="24"/>
+        </w:rPr>
+      </w:pPr>
     </w:p>
     <w:p>
       <w:pPr>
@@ -2976,8 +2848,8 @@
       </w:pPr>
     </w:p>
     <w:sectPr>
-      <w:headerReference w:type="default" r:id="rId16"/>
-      <w:footerReference w:type="default" r:id="rId17"/>
+      <w:headerReference w:type="default" r:id="rId15"/>
+      <w:footerReference w:type="default" r:id="rId16"/>
       <w:pgSz w:w="11906" w:h="16838"/>
       <w:pgMar w:top="1440" w:right="1440" w:bottom="1440" w:left="1440" w:header="708" w:footer="708" w:gutter="0"/>
       <w:cols w:space="708"/>
